--- a/模板2017.9.docx
+++ b/模板2017.9.docx
@@ -6,9 +6,7 @@
       <w:pPr>
         <w:pStyle w:val="TOCHeading"/>
         <w:spacing w:before="480" w:after="0"/>
-        <w:rPr>
-          <w:lang w:val="zh-CN"/>
-        </w:rPr>
+        <w:rPr/>
       </w:pPr>
       <w:r>
         <w:rPr>
@@ -780,9 +778,7 @@
         </w:r>
       </w:hyperlink>
       <w:r>
-        <w:rPr>
-          <w:rStyle w:val="Style11"/>
-        </w:rPr>
+        <w:rPr/>
         <w:t>积分</w:t>
       </w:r>
       <w:hyperlink w:anchor="_Toc516009208">
@@ -8269,15 +8265,7 @@
       </w:r>
       <w:r>
         <w:rPr/>
-        <w:t>res -</w:t>
-      </w:r>
-      <w:r>
-        <w:rPr/>
-        <w:t xml:space="preserve">= </w:t>
-      </w:r>
-      <w:r>
-        <w:rPr/>
-        <w:t>res/i;</w:t>
+        <w:t>res -= res/i;</w:t>
       </w:r>
     </w:p>
     <w:p>
@@ -12230,7 +12218,7 @@
       <w:pPr>
         <w:pStyle w:val="Normal"/>
         <w:widowControl/>
-        <w:shd w:fill="FFFFFF" w:val="clear"/>
+        <w:shd w:val="clear" w:fill="FFFFFF"/>
         <w:spacing w:lineRule="atLeast" w:line="360"/>
         <w:jc w:val="left"/>
         <w:rPr>
@@ -12254,7 +12242,7 @@
       <w:pPr>
         <w:pStyle w:val="Normal"/>
         <w:widowControl/>
-        <w:shd w:fill="FFFFFF" w:val="clear"/>
+        <w:shd w:val="clear" w:fill="FFFFFF"/>
         <w:spacing w:lineRule="atLeast" w:line="360"/>
         <w:jc w:val="left"/>
         <w:rPr>
@@ -12283,7 +12271,7 @@
       <w:pPr>
         <w:pStyle w:val="Normal"/>
         <w:widowControl/>
-        <w:shd w:fill="FFFFFF" w:val="clear"/>
+        <w:shd w:val="clear" w:fill="FFFFFF"/>
         <w:spacing w:lineRule="atLeast" w:line="360"/>
         <w:jc w:val="left"/>
         <w:rPr>
@@ -12307,7 +12295,7 @@
       <w:pPr>
         <w:pStyle w:val="Normal"/>
         <w:widowControl/>
-        <w:shd w:fill="FFFFFF" w:val="clear"/>
+        <w:shd w:val="clear" w:fill="FFFFFF"/>
         <w:spacing w:lineRule="atLeast" w:line="360"/>
         <w:jc w:val="left"/>
         <w:rPr>
@@ -14224,60 +14212,20 @@
         <w:pStyle w:val="Normal"/>
         <w:rPr/>
       </w:pPr>
+      <w:bookmarkStart w:id="29" w:name="__DdeLink__3135_117977935"/>
       <w:r>
         <w:rPr/>
         <w:t>}</w:t>
       </w:r>
-    </w:p>
-    <w:p>
-      <w:pPr>
-        <w:pStyle w:val="Normal"/>
-        <w:rPr/>
-      </w:pPr>
-      <w:r>
-        <w:rPr/>
-        <w:t>/*</w:t>
-      </w:r>
-    </w:p>
-    <w:p>
-      <w:pPr>
-        <w:pStyle w:val="Normal"/>
-        <w:rPr/>
-      </w:pPr>
-      <w:r>
-        <w:rPr/>
-        <w:t>ID: sincerelyyin</w:t>
-        <w:tab/>
-      </w:r>
-    </w:p>
-    <w:p>
-      <w:pPr>
-        <w:pStyle w:val="Normal"/>
-        <w:rPr/>
-      </w:pPr>
-      <w:r>
-        <w:rPr/>
-        <w:t>LANG: C++</w:t>
-      </w:r>
-    </w:p>
-    <w:p>
-      <w:pPr>
-        <w:pStyle w:val="Normal"/>
-        <w:rPr/>
-      </w:pPr>
-      <w:r>
-        <w:rPr/>
-        <w:t>TASK: test</w:t>
-      </w:r>
-    </w:p>
-    <w:p>
-      <w:pPr>
-        <w:pStyle w:val="Normal"/>
-        <w:rPr/>
-      </w:pPr>
-      <w:r>
-        <w:rPr/>
-        <w:t>*/</w:t>
+      <w:bookmarkEnd w:id="29"/>
+    </w:p>
+    <w:p>
+      <w:pPr>
+        <w:pStyle w:val="Normal"/>
+        <w:rPr/>
+      </w:pPr>
+      <w:r>
+        <w:rPr/>
       </w:r>
     </w:p>
     <w:p>
@@ -14492,19 +14440,470 @@
     </w:p>
     <w:p>
       <w:pPr>
-        <w:pStyle w:val="Normal"/>
-        <w:rPr/>
-      </w:pPr>
-      <w:r>
-        <w:rPr/>
-      </w:r>
-    </w:p>
-    <w:p>
-      <w:pPr>
         <w:pStyle w:val="2"/>
         <w:rPr/>
       </w:pPr>
-      <w:bookmarkStart w:id="29" w:name="_Toc516009225"/>
+      <w:r>
+        <w:rPr/>
+        <w:t>矩阵快速幂</w:t>
+      </w:r>
+    </w:p>
+    <w:p>
+      <w:pPr>
+        <w:pStyle w:val="Normal"/>
+        <w:rPr/>
+      </w:pPr>
+      <w:r>
+        <w:rPr>
+          <w:rFonts w:cs="Calibri" w:cstheme="minorHAnsi"/>
+        </w:rPr>
+        <w:t>struct Mat {</w:t>
+      </w:r>
+    </w:p>
+    <w:p>
+      <w:pPr>
+        <w:pStyle w:val="Normal"/>
+        <w:rPr/>
+      </w:pPr>
+      <w:r>
+        <w:rPr>
+          <w:rFonts w:cs="Calibri" w:cstheme="minorHAnsi"/>
+        </w:rPr>
+        <w:t xml:space="preserve">    </w:t>
+      </w:r>
+      <w:r>
+        <w:rPr>
+          <w:rFonts w:cs="Calibri" w:cstheme="minorHAnsi"/>
+        </w:rPr>
+        <w:t>LL mat[N][N];</w:t>
+      </w:r>
+    </w:p>
+    <w:p>
+      <w:pPr>
+        <w:pStyle w:val="Normal"/>
+        <w:rPr/>
+      </w:pPr>
+      <w:r>
+        <w:rPr>
+          <w:rFonts w:cs="Calibri" w:cstheme="minorHAnsi"/>
+        </w:rPr>
+        <w:t>};</w:t>
+      </w:r>
+    </w:p>
+    <w:p>
+      <w:pPr>
+        <w:pStyle w:val="Normal"/>
+        <w:rPr/>
+      </w:pPr>
+      <w:r>
+        <w:rPr>
+          <w:rFonts w:cs="Calibri" w:cstheme="minorHAnsi"/>
+        </w:rPr>
+        <w:t>Mat operator * (Mat a, Mat b) {</w:t>
+      </w:r>
+    </w:p>
+    <w:p>
+      <w:pPr>
+        <w:pStyle w:val="Normal"/>
+        <w:rPr/>
+      </w:pPr>
+      <w:r>
+        <w:rPr>
+          <w:rFonts w:cs="Calibri" w:cstheme="minorHAnsi"/>
+        </w:rPr>
+        <w:t xml:space="preserve">    </w:t>
+      </w:r>
+      <w:r>
+        <w:rPr>
+          <w:rFonts w:cs="Calibri" w:cstheme="minorHAnsi"/>
+        </w:rPr>
+        <w:t>Mat c;</w:t>
+      </w:r>
+    </w:p>
+    <w:p>
+      <w:pPr>
+        <w:pStyle w:val="Normal"/>
+        <w:rPr/>
+      </w:pPr>
+      <w:r>
+        <w:rPr>
+          <w:rFonts w:cs="Calibri" w:cstheme="minorHAnsi"/>
+        </w:rPr>
+        <w:t xml:space="preserve">    </w:t>
+      </w:r>
+      <w:r>
+        <w:rPr>
+          <w:rFonts w:cs="Calibri" w:cstheme="minorHAnsi"/>
+        </w:rPr>
+        <w:t>memset(c.mat, 0, sizeof(c.mat));</w:t>
+      </w:r>
+    </w:p>
+    <w:p>
+      <w:pPr>
+        <w:pStyle w:val="Normal"/>
+        <w:rPr/>
+      </w:pPr>
+      <w:r>
+        <w:rPr>
+          <w:rFonts w:cs="Calibri" w:cstheme="minorHAnsi"/>
+        </w:rPr>
+        <w:t xml:space="preserve">    </w:t>
+      </w:r>
+      <w:r>
+        <w:rPr>
+          <w:rFonts w:cs="Calibri" w:cstheme="minorHAnsi"/>
+        </w:rPr>
+        <w:t xml:space="preserve">for(int k = 0; k &lt; N; ++k) </w:t>
+      </w:r>
+    </w:p>
+    <w:p>
+      <w:pPr>
+        <w:pStyle w:val="Normal"/>
+        <w:rPr/>
+      </w:pPr>
+      <w:r>
+        <w:rPr>
+          <w:rFonts w:cs="Calibri" w:cstheme="minorHAnsi"/>
+        </w:rPr>
+        <w:t xml:space="preserve">        </w:t>
+      </w:r>
+      <w:r>
+        <w:rPr>
+          <w:rFonts w:cs="Calibri" w:cstheme="minorHAnsi"/>
+        </w:rPr>
+        <w:t>for(int i = 0; i &lt; N; ++i) {</w:t>
+      </w:r>
+    </w:p>
+    <w:p>
+      <w:pPr>
+        <w:pStyle w:val="Normal"/>
+        <w:rPr/>
+      </w:pPr>
+      <w:r>
+        <w:rPr>
+          <w:rFonts w:cs="Calibri" w:cstheme="minorHAnsi"/>
+        </w:rPr>
+        <w:t xml:space="preserve">            </w:t>
+      </w:r>
+      <w:r>
+        <w:rPr>
+          <w:rFonts w:cs="Calibri" w:cstheme="minorHAnsi"/>
+        </w:rPr>
+        <w:t>if(a.mat[i][k] == 0)  continue;   //(</w:t>
+      </w:r>
+      <w:r>
+        <w:rPr>
+          <w:rFonts w:cs="Calibri" w:cstheme="minorHAnsi"/>
+        </w:rPr>
+        <w:t>针对</w:t>
+      </w:r>
+      <w:r>
+        <w:rPr>
+          <w:rFonts w:cs="Calibri" w:cstheme="minorHAnsi"/>
+        </w:rPr>
+        <w:t>ZOJ2853)</w:t>
+      </w:r>
+      <w:r>
+        <w:rPr>
+          <w:rFonts w:cs="Calibri" w:cstheme="minorHAnsi"/>
+        </w:rPr>
+        <w:t>剪枝（加法的运算效率高于乘法，比如</w:t>
+      </w:r>
+      <w:r>
+        <w:rPr>
+          <w:rFonts w:cs="Calibri" w:cstheme="minorHAnsi"/>
+        </w:rPr>
+        <w:t>Strassen</w:t>
+      </w:r>
+      <w:r>
+        <w:rPr>
+          <w:rFonts w:cs="Calibri" w:cstheme="minorHAnsi"/>
+        </w:rPr>
+        <w:t>矩阵乘法）</w:t>
+      </w:r>
+    </w:p>
+    <w:p>
+      <w:pPr>
+        <w:pStyle w:val="Normal"/>
+        <w:rPr/>
+      </w:pPr>
+      <w:r>
+        <w:rPr>
+          <w:rFonts w:cs="Calibri" w:cstheme="minorHAnsi"/>
+        </w:rPr>
+        <w:t xml:space="preserve">            </w:t>
+      </w:r>
+      <w:r>
+        <w:rPr>
+          <w:rFonts w:cs="Calibri" w:cstheme="minorHAnsi"/>
+        </w:rPr>
+        <w:t xml:space="preserve">for(int j = 0; j &lt; N; ++j) </w:t>
+      </w:r>
+    </w:p>
+    <w:p>
+      <w:pPr>
+        <w:pStyle w:val="Normal"/>
+        <w:rPr/>
+      </w:pPr>
+      <w:r>
+        <w:rPr>
+          <w:rFonts w:cs="Calibri" w:cstheme="minorHAnsi"/>
+        </w:rPr>
+        <w:t xml:space="preserve">                </w:t>
+      </w:r>
+      <w:r>
+        <w:rPr>
+          <w:rFonts w:cs="Calibri" w:cstheme="minorHAnsi"/>
+        </w:rPr>
+        <w:t xml:space="preserve">c.mat[i][j] = (c.mat[i][j]+a.mat[i][k] * b.mat[k][j])%MOD;   </w:t>
+      </w:r>
+    </w:p>
+    <w:p>
+      <w:pPr>
+        <w:pStyle w:val="Normal"/>
+        <w:rPr/>
+      </w:pPr>
+      <w:r>
+        <w:rPr>
+          <w:rFonts w:cs="Calibri" w:cstheme="minorHAnsi"/>
+        </w:rPr>
+        <w:t xml:space="preserve">        </w:t>
+      </w:r>
+      <w:r>
+        <w:rPr>
+          <w:rFonts w:cs="Calibri" w:cstheme="minorHAnsi"/>
+        </w:rPr>
+        <w:t>}</w:t>
+      </w:r>
+    </w:p>
+    <w:p>
+      <w:pPr>
+        <w:pStyle w:val="Normal"/>
+        <w:rPr/>
+      </w:pPr>
+      <w:r>
+        <w:rPr>
+          <w:rFonts w:cs="Calibri" w:cstheme="minorHAnsi"/>
+        </w:rPr>
+        <w:t xml:space="preserve">    </w:t>
+      </w:r>
+      <w:r>
+        <w:rPr>
+          <w:rFonts w:cs="Calibri" w:cstheme="minorHAnsi"/>
+        </w:rPr>
+        <w:t>return c;</w:t>
+      </w:r>
+    </w:p>
+    <w:p>
+      <w:pPr>
+        <w:pStyle w:val="Normal"/>
+        <w:rPr/>
+      </w:pPr>
+      <w:r>
+        <w:rPr>
+          <w:rFonts w:cs="Calibri" w:cstheme="minorHAnsi"/>
+        </w:rPr>
+        <w:t>}</w:t>
+      </w:r>
+    </w:p>
+    <w:p>
+      <w:pPr>
+        <w:pStyle w:val="Normal"/>
+        <w:rPr/>
+      </w:pPr>
+      <w:r>
+        <w:rPr>
+          <w:rFonts w:cs="Calibri" w:cstheme="minorHAnsi"/>
+        </w:rPr>
+        <w:t>Mat operator ^ (Mat a, int k) {</w:t>
+      </w:r>
+    </w:p>
+    <w:p>
+      <w:pPr>
+        <w:pStyle w:val="Normal"/>
+        <w:rPr/>
+      </w:pPr>
+      <w:r>
+        <w:rPr>
+          <w:rFonts w:cs="Calibri" w:cstheme="minorHAnsi"/>
+        </w:rPr>
+        <w:t xml:space="preserve">    </w:t>
+      </w:r>
+      <w:r>
+        <w:rPr>
+          <w:rFonts w:cs="Calibri" w:cstheme="minorHAnsi"/>
+        </w:rPr>
+        <w:t>Mat c;</w:t>
+      </w:r>
+    </w:p>
+    <w:p>
+      <w:pPr>
+        <w:pStyle w:val="Normal"/>
+        <w:rPr/>
+      </w:pPr>
+      <w:r>
+        <w:rPr>
+          <w:rFonts w:cs="Calibri" w:cstheme="minorHAnsi"/>
+        </w:rPr>
+        <w:t xml:space="preserve">    </w:t>
+      </w:r>
+      <w:r>
+        <w:rPr>
+          <w:rFonts w:cs="Calibri" w:cstheme="minorHAnsi"/>
+        </w:rPr>
+        <w:t>for(int i = 0; i &lt; N; ++i)</w:t>
+      </w:r>
+    </w:p>
+    <w:p>
+      <w:pPr>
+        <w:pStyle w:val="Normal"/>
+        <w:rPr/>
+      </w:pPr>
+      <w:r>
+        <w:rPr>
+          <w:rFonts w:cs="Calibri" w:cstheme="minorHAnsi"/>
+        </w:rPr>
+        <w:t xml:space="preserve">        </w:t>
+      </w:r>
+      <w:r>
+        <w:rPr>
+          <w:rFonts w:cs="Calibri" w:cstheme="minorHAnsi"/>
+        </w:rPr>
+        <w:t>for(int j = 0; j &lt; N; ++j)</w:t>
+      </w:r>
+    </w:p>
+    <w:p>
+      <w:pPr>
+        <w:pStyle w:val="Normal"/>
+        <w:rPr/>
+      </w:pPr>
+      <w:r>
+        <w:rPr>
+          <w:rFonts w:cs="Calibri" w:cstheme="minorHAnsi"/>
+        </w:rPr>
+        <w:t xml:space="preserve">            </w:t>
+      </w:r>
+      <w:r>
+        <w:rPr>
+          <w:rFonts w:cs="Calibri" w:cstheme="minorHAnsi"/>
+        </w:rPr>
+        <w:t>c.mat[i][j] = (i == j);    //</w:t>
+      </w:r>
+      <w:r>
+        <w:rPr>
+          <w:rFonts w:cs="Calibri" w:cstheme="minorHAnsi"/>
+        </w:rPr>
+        <w:t>初始化为单位矩阵</w:t>
+      </w:r>
+    </w:p>
+    <w:p>
+      <w:pPr>
+        <w:pStyle w:val="Normal"/>
+        <w:rPr/>
+      </w:pPr>
+      <w:r>
+        <w:rPr>
+          <w:rFonts w:cs="Calibri" w:cstheme="minorHAnsi"/>
+        </w:rPr>
+        <w:t xml:space="preserve">    </w:t>
+      </w:r>
+      <w:r>
+        <w:rPr>
+          <w:rFonts w:cs="Calibri" w:cstheme="minorHAnsi"/>
+        </w:rPr>
+        <w:t>for(; k; k &gt;&gt;= 1) {</w:t>
+      </w:r>
+    </w:p>
+    <w:p>
+      <w:pPr>
+        <w:pStyle w:val="Normal"/>
+        <w:rPr/>
+      </w:pPr>
+      <w:r>
+        <w:rPr>
+          <w:rFonts w:cs="Calibri" w:cstheme="minorHAnsi"/>
+        </w:rPr>
+        <w:t xml:space="preserve">        </w:t>
+      </w:r>
+      <w:r>
+        <w:rPr>
+          <w:rFonts w:cs="Calibri" w:cstheme="minorHAnsi"/>
+        </w:rPr>
+        <w:t>if(k&amp;1) c = c*a;</w:t>
+      </w:r>
+    </w:p>
+    <w:p>
+      <w:pPr>
+        <w:pStyle w:val="Normal"/>
+        <w:rPr/>
+      </w:pPr>
+      <w:r>
+        <w:rPr>
+          <w:rFonts w:cs="Calibri" w:cstheme="minorHAnsi"/>
+        </w:rPr>
+        <w:t xml:space="preserve">        </w:t>
+      </w:r>
+      <w:r>
+        <w:rPr>
+          <w:rFonts w:cs="Calibri" w:cstheme="minorHAnsi"/>
+        </w:rPr>
+        <w:t>a = a*a;</w:t>
+      </w:r>
+    </w:p>
+    <w:p>
+      <w:pPr>
+        <w:pStyle w:val="Normal"/>
+        <w:rPr/>
+      </w:pPr>
+      <w:r>
+        <w:rPr>
+          <w:rFonts w:cs="Calibri" w:cstheme="minorHAnsi"/>
+        </w:rPr>
+        <w:t xml:space="preserve">    </w:t>
+      </w:r>
+      <w:r>
+        <w:rPr>
+          <w:rFonts w:cs="Calibri" w:cstheme="minorHAnsi"/>
+        </w:rPr>
+        <w:t>}</w:t>
+      </w:r>
+    </w:p>
+    <w:p>
+      <w:pPr>
+        <w:pStyle w:val="Normal"/>
+        <w:rPr/>
+      </w:pPr>
+      <w:r>
+        <w:rPr>
+          <w:rFonts w:cs="Calibri" w:cstheme="minorHAnsi"/>
+        </w:rPr>
+        <w:t xml:space="preserve">    </w:t>
+      </w:r>
+      <w:r>
+        <w:rPr>
+          <w:rFonts w:cs="Calibri" w:cstheme="minorHAnsi"/>
+        </w:rPr>
+        <w:t>return c;</w:t>
+      </w:r>
+    </w:p>
+    <w:p>
+      <w:pPr>
+        <w:pStyle w:val="Normal"/>
+        <w:rPr/>
+      </w:pPr>
+      <w:r>
+        <w:rPr>
+          <w:rFonts w:cs="Calibri" w:cstheme="minorHAnsi"/>
+        </w:rPr>
+        <w:t>}</w:t>
+      </w:r>
+    </w:p>
+    <w:p>
+      <w:pPr>
+        <w:pStyle w:val="2"/>
+        <w:rPr/>
+      </w:pPr>
+      <w:bookmarkStart w:id="30" w:name="_Toc516009225"/>
       <w:r>
         <w:rPr/>
         <w:t xml:space="preserve">NTT </w:t>
@@ -14513,7 +14912,7 @@
         <w:rPr/>
         <w:t>求模数</w:t>
       </w:r>
-      <w:bookmarkEnd w:id="29"/>
+      <w:bookmarkEnd w:id="30"/>
     </w:p>
     <w:tbl>
       <w:tblPr>
@@ -14532,9 +14931,9 @@
       </w:tblPr>
       <w:tblGrid>
         <w:gridCol w:w="5966"/>
-        <w:gridCol w:w="1438"/>
-        <w:gridCol w:w="1158"/>
-        <w:gridCol w:w="1158"/>
+        <w:gridCol w:w="1437"/>
+        <w:gridCol w:w="1159"/>
+        <w:gridCol w:w="1157"/>
       </w:tblGrid>
       <w:tr>
         <w:trPr/>
@@ -14583,7 +14982,7 @@
         </w:tc>
         <w:tc>
           <w:tcPr>
-            <w:tcW w:w="1438" w:type="dxa"/>
+            <w:tcW w:w="1437" w:type="dxa"/>
             <w:tcBorders>
               <w:top w:val="single" w:sz="6" w:space="0" w:color="DDDDDD"/>
             </w:tcBorders>
@@ -14606,7 +15005,7 @@
         </w:tc>
         <w:tc>
           <w:tcPr>
-            <w:tcW w:w="1158" w:type="dxa"/>
+            <w:tcW w:w="1159" w:type="dxa"/>
             <w:tcBorders>
               <w:top w:val="single" w:sz="6" w:space="0" w:color="DDDDDD"/>
             </w:tcBorders>
@@ -14629,7 +15028,7 @@
         </w:tc>
         <w:tc>
           <w:tcPr>
-            <w:tcW w:w="1158" w:type="dxa"/>
+            <w:tcW w:w="1157" w:type="dxa"/>
             <w:tcBorders>
               <w:top w:val="single" w:sz="6" w:space="0" w:color="DDDDDD"/>
             </w:tcBorders>
@@ -14682,7 +15081,7 @@
         </w:tc>
         <w:tc>
           <w:tcPr>
-            <w:tcW w:w="1438" w:type="dxa"/>
+            <w:tcW w:w="1437" w:type="dxa"/>
             <w:tcBorders>
               <w:top w:val="single" w:sz="6" w:space="0" w:color="DDDDDD"/>
             </w:tcBorders>
@@ -14709,7 +15108,7 @@
         </w:tc>
         <w:tc>
           <w:tcPr>
-            <w:tcW w:w="1158" w:type="dxa"/>
+            <w:tcW w:w="1159" w:type="dxa"/>
             <w:tcBorders>
               <w:top w:val="single" w:sz="6" w:space="0" w:color="DDDDDD"/>
             </w:tcBorders>
@@ -14736,7 +15135,7 @@
         </w:tc>
         <w:tc>
           <w:tcPr>
-            <w:tcW w:w="1158" w:type="dxa"/>
+            <w:tcW w:w="1157" w:type="dxa"/>
             <w:tcBorders>
               <w:top w:val="single" w:sz="6" w:space="0" w:color="DDDDDD"/>
             </w:tcBorders>
@@ -14793,7 +15192,7 @@
         </w:tc>
         <w:tc>
           <w:tcPr>
-            <w:tcW w:w="1438" w:type="dxa"/>
+            <w:tcW w:w="1437" w:type="dxa"/>
             <w:tcBorders>
               <w:top w:val="single" w:sz="6" w:space="0" w:color="DDDDDD"/>
             </w:tcBorders>
@@ -14820,7 +15219,7 @@
         </w:tc>
         <w:tc>
           <w:tcPr>
-            <w:tcW w:w="1158" w:type="dxa"/>
+            <w:tcW w:w="1159" w:type="dxa"/>
             <w:tcBorders>
               <w:top w:val="single" w:sz="6" w:space="0" w:color="DDDDDD"/>
             </w:tcBorders>
@@ -14847,7 +15246,7 @@
         </w:tc>
         <w:tc>
           <w:tcPr>
-            <w:tcW w:w="1158" w:type="dxa"/>
+            <w:tcW w:w="1157" w:type="dxa"/>
             <w:tcBorders>
               <w:top w:val="single" w:sz="6" w:space="0" w:color="DDDDDD"/>
             </w:tcBorders>
@@ -14904,7 +15303,7 @@
         </w:tc>
         <w:tc>
           <w:tcPr>
-            <w:tcW w:w="1438" w:type="dxa"/>
+            <w:tcW w:w="1437" w:type="dxa"/>
             <w:tcBorders>
               <w:top w:val="single" w:sz="6" w:space="0" w:color="DDDDDD"/>
             </w:tcBorders>
@@ -14931,7 +15330,7 @@
         </w:tc>
         <w:tc>
           <w:tcPr>
-            <w:tcW w:w="1158" w:type="dxa"/>
+            <w:tcW w:w="1159" w:type="dxa"/>
             <w:tcBorders>
               <w:top w:val="single" w:sz="6" w:space="0" w:color="DDDDDD"/>
             </w:tcBorders>
@@ -14958,7 +15357,7 @@
         </w:tc>
         <w:tc>
           <w:tcPr>
-            <w:tcW w:w="1158" w:type="dxa"/>
+            <w:tcW w:w="1157" w:type="dxa"/>
             <w:tcBorders>
               <w:top w:val="single" w:sz="6" w:space="0" w:color="DDDDDD"/>
             </w:tcBorders>
@@ -15015,7 +15414,7 @@
         </w:tc>
         <w:tc>
           <w:tcPr>
-            <w:tcW w:w="1438" w:type="dxa"/>
+            <w:tcW w:w="1437" w:type="dxa"/>
             <w:tcBorders>
               <w:top w:val="single" w:sz="6" w:space="0" w:color="DDDDDD"/>
             </w:tcBorders>
@@ -15042,7 +15441,7 @@
         </w:tc>
         <w:tc>
           <w:tcPr>
-            <w:tcW w:w="1158" w:type="dxa"/>
+            <w:tcW w:w="1159" w:type="dxa"/>
             <w:tcBorders>
               <w:top w:val="single" w:sz="6" w:space="0" w:color="DDDDDD"/>
             </w:tcBorders>
@@ -15069,7 +15468,7 @@
         </w:tc>
         <w:tc>
           <w:tcPr>
-            <w:tcW w:w="1158" w:type="dxa"/>
+            <w:tcW w:w="1157" w:type="dxa"/>
             <w:tcBorders>
               <w:top w:val="single" w:sz="6" w:space="0" w:color="DDDDDD"/>
             </w:tcBorders>
@@ -15126,7 +15525,7 @@
         </w:tc>
         <w:tc>
           <w:tcPr>
-            <w:tcW w:w="1438" w:type="dxa"/>
+            <w:tcW w:w="1437" w:type="dxa"/>
             <w:tcBorders>
               <w:top w:val="single" w:sz="6" w:space="0" w:color="DDDDDD"/>
             </w:tcBorders>
@@ -15153,7 +15552,7 @@
         </w:tc>
         <w:tc>
           <w:tcPr>
-            <w:tcW w:w="1158" w:type="dxa"/>
+            <w:tcW w:w="1159" w:type="dxa"/>
             <w:tcBorders>
               <w:top w:val="single" w:sz="6" w:space="0" w:color="DDDDDD"/>
             </w:tcBorders>
@@ -15180,7 +15579,7 @@
         </w:tc>
         <w:tc>
           <w:tcPr>
-            <w:tcW w:w="1158" w:type="dxa"/>
+            <w:tcW w:w="1157" w:type="dxa"/>
             <w:tcBorders>
               <w:top w:val="single" w:sz="6" w:space="0" w:color="DDDDDD"/>
             </w:tcBorders>
@@ -15237,7 +15636,7 @@
         </w:tc>
         <w:tc>
           <w:tcPr>
-            <w:tcW w:w="1438" w:type="dxa"/>
+            <w:tcW w:w="1437" w:type="dxa"/>
             <w:tcBorders>
               <w:top w:val="single" w:sz="6" w:space="0" w:color="DDDDDD"/>
             </w:tcBorders>
@@ -15264,7 +15663,7 @@
         </w:tc>
         <w:tc>
           <w:tcPr>
-            <w:tcW w:w="1158" w:type="dxa"/>
+            <w:tcW w:w="1159" w:type="dxa"/>
             <w:tcBorders>
               <w:top w:val="single" w:sz="6" w:space="0" w:color="DDDDDD"/>
             </w:tcBorders>
@@ -15291,7 +15690,7 @@
         </w:tc>
         <w:tc>
           <w:tcPr>
-            <w:tcW w:w="1158" w:type="dxa"/>
+            <w:tcW w:w="1157" w:type="dxa"/>
             <w:tcBorders>
               <w:top w:val="single" w:sz="6" w:space="0" w:color="DDDDDD"/>
             </w:tcBorders>
@@ -15348,7 +15747,7 @@
         </w:tc>
         <w:tc>
           <w:tcPr>
-            <w:tcW w:w="1438" w:type="dxa"/>
+            <w:tcW w:w="1437" w:type="dxa"/>
             <w:tcBorders>
               <w:top w:val="single" w:sz="6" w:space="0" w:color="DDDDDD"/>
             </w:tcBorders>
@@ -15375,7 +15774,7 @@
         </w:tc>
         <w:tc>
           <w:tcPr>
-            <w:tcW w:w="1158" w:type="dxa"/>
+            <w:tcW w:w="1159" w:type="dxa"/>
             <w:tcBorders>
               <w:top w:val="single" w:sz="6" w:space="0" w:color="DDDDDD"/>
             </w:tcBorders>
@@ -15402,7 +15801,7 @@
         </w:tc>
         <w:tc>
           <w:tcPr>
-            <w:tcW w:w="1158" w:type="dxa"/>
+            <w:tcW w:w="1157" w:type="dxa"/>
             <w:tcBorders>
               <w:top w:val="single" w:sz="6" w:space="0" w:color="DDDDDD"/>
             </w:tcBorders>
@@ -15459,7 +15858,7 @@
         </w:tc>
         <w:tc>
           <w:tcPr>
-            <w:tcW w:w="1438" w:type="dxa"/>
+            <w:tcW w:w="1437" w:type="dxa"/>
             <w:tcBorders>
               <w:top w:val="single" w:sz="6" w:space="0" w:color="DDDDDD"/>
             </w:tcBorders>
@@ -15486,7 +15885,7 @@
         </w:tc>
         <w:tc>
           <w:tcPr>
-            <w:tcW w:w="1158" w:type="dxa"/>
+            <w:tcW w:w="1159" w:type="dxa"/>
             <w:tcBorders>
               <w:top w:val="single" w:sz="6" w:space="0" w:color="DDDDDD"/>
             </w:tcBorders>
@@ -15513,7 +15912,7 @@
         </w:tc>
         <w:tc>
           <w:tcPr>
-            <w:tcW w:w="1158" w:type="dxa"/>
+            <w:tcW w:w="1157" w:type="dxa"/>
             <w:tcBorders>
               <w:top w:val="single" w:sz="6" w:space="0" w:color="DDDDDD"/>
             </w:tcBorders>
@@ -15570,7 +15969,7 @@
         </w:tc>
         <w:tc>
           <w:tcPr>
-            <w:tcW w:w="1438" w:type="dxa"/>
+            <w:tcW w:w="1437" w:type="dxa"/>
             <w:tcBorders>
               <w:top w:val="single" w:sz="6" w:space="0" w:color="DDDDDD"/>
             </w:tcBorders>
@@ -15597,7 +15996,7 @@
         </w:tc>
         <w:tc>
           <w:tcPr>
-            <w:tcW w:w="1158" w:type="dxa"/>
+            <w:tcW w:w="1159" w:type="dxa"/>
             <w:tcBorders>
               <w:top w:val="single" w:sz="6" w:space="0" w:color="DDDDDD"/>
             </w:tcBorders>
@@ -15624,7 +16023,7 @@
         </w:tc>
         <w:tc>
           <w:tcPr>
-            <w:tcW w:w="1158" w:type="dxa"/>
+            <w:tcW w:w="1157" w:type="dxa"/>
             <w:tcBorders>
               <w:top w:val="single" w:sz="6" w:space="0" w:color="DDDDDD"/>
             </w:tcBorders>
@@ -15681,7 +16080,7 @@
         </w:tc>
         <w:tc>
           <w:tcPr>
-            <w:tcW w:w="1438" w:type="dxa"/>
+            <w:tcW w:w="1437" w:type="dxa"/>
             <w:tcBorders>
               <w:top w:val="single" w:sz="6" w:space="0" w:color="DDDDDD"/>
             </w:tcBorders>
@@ -15708,7 +16107,7 @@
         </w:tc>
         <w:tc>
           <w:tcPr>
-            <w:tcW w:w="1158" w:type="dxa"/>
+            <w:tcW w:w="1159" w:type="dxa"/>
             <w:tcBorders>
               <w:top w:val="single" w:sz="6" w:space="0" w:color="DDDDDD"/>
             </w:tcBorders>
@@ -15735,7 +16134,7 @@
         </w:tc>
         <w:tc>
           <w:tcPr>
-            <w:tcW w:w="1158" w:type="dxa"/>
+            <w:tcW w:w="1157" w:type="dxa"/>
             <w:tcBorders>
               <w:top w:val="single" w:sz="6" w:space="0" w:color="DDDDDD"/>
             </w:tcBorders>
@@ -15792,7 +16191,7 @@
         </w:tc>
         <w:tc>
           <w:tcPr>
-            <w:tcW w:w="1438" w:type="dxa"/>
+            <w:tcW w:w="1437" w:type="dxa"/>
             <w:tcBorders>
               <w:top w:val="single" w:sz="6" w:space="0" w:color="DDDDDD"/>
             </w:tcBorders>
@@ -15819,7 +16218,7 @@
         </w:tc>
         <w:tc>
           <w:tcPr>
-            <w:tcW w:w="1158" w:type="dxa"/>
+            <w:tcW w:w="1159" w:type="dxa"/>
             <w:tcBorders>
               <w:top w:val="single" w:sz="6" w:space="0" w:color="DDDDDD"/>
             </w:tcBorders>
@@ -15846,7 +16245,7 @@
         </w:tc>
         <w:tc>
           <w:tcPr>
-            <w:tcW w:w="1158" w:type="dxa"/>
+            <w:tcW w:w="1157" w:type="dxa"/>
             <w:tcBorders>
               <w:top w:val="single" w:sz="6" w:space="0" w:color="DDDDDD"/>
             </w:tcBorders>
@@ -15903,7 +16302,7 @@
         </w:tc>
         <w:tc>
           <w:tcPr>
-            <w:tcW w:w="1438" w:type="dxa"/>
+            <w:tcW w:w="1437" w:type="dxa"/>
             <w:tcBorders>
               <w:top w:val="single" w:sz="6" w:space="0" w:color="DDDDDD"/>
             </w:tcBorders>
@@ -15930,7 +16329,7 @@
         </w:tc>
         <w:tc>
           <w:tcPr>
-            <w:tcW w:w="1158" w:type="dxa"/>
+            <w:tcW w:w="1159" w:type="dxa"/>
             <w:tcBorders>
               <w:top w:val="single" w:sz="6" w:space="0" w:color="DDDDDD"/>
             </w:tcBorders>
@@ -15957,7 +16356,7 @@
         </w:tc>
         <w:tc>
           <w:tcPr>
-            <w:tcW w:w="1158" w:type="dxa"/>
+            <w:tcW w:w="1157" w:type="dxa"/>
             <w:tcBorders>
               <w:top w:val="single" w:sz="6" w:space="0" w:color="DDDDDD"/>
             </w:tcBorders>
@@ -16014,7 +16413,7 @@
         </w:tc>
         <w:tc>
           <w:tcPr>
-            <w:tcW w:w="1438" w:type="dxa"/>
+            <w:tcW w:w="1437" w:type="dxa"/>
             <w:tcBorders>
               <w:top w:val="single" w:sz="6" w:space="0" w:color="DDDDDD"/>
             </w:tcBorders>
@@ -16041,7 +16440,7 @@
         </w:tc>
         <w:tc>
           <w:tcPr>
-            <w:tcW w:w="1158" w:type="dxa"/>
+            <w:tcW w:w="1159" w:type="dxa"/>
             <w:tcBorders>
               <w:top w:val="single" w:sz="6" w:space="0" w:color="DDDDDD"/>
             </w:tcBorders>
@@ -16068,7 +16467,7 @@
         </w:tc>
         <w:tc>
           <w:tcPr>
-            <w:tcW w:w="1158" w:type="dxa"/>
+            <w:tcW w:w="1157" w:type="dxa"/>
             <w:tcBorders>
               <w:top w:val="single" w:sz="6" w:space="0" w:color="DDDDDD"/>
             </w:tcBorders>
@@ -16125,7 +16524,7 @@
         </w:tc>
         <w:tc>
           <w:tcPr>
-            <w:tcW w:w="1438" w:type="dxa"/>
+            <w:tcW w:w="1437" w:type="dxa"/>
             <w:tcBorders>
               <w:top w:val="single" w:sz="6" w:space="0" w:color="DDDDDD"/>
             </w:tcBorders>
@@ -16152,7 +16551,7 @@
         </w:tc>
         <w:tc>
           <w:tcPr>
-            <w:tcW w:w="1158" w:type="dxa"/>
+            <w:tcW w:w="1159" w:type="dxa"/>
             <w:tcBorders>
               <w:top w:val="single" w:sz="6" w:space="0" w:color="DDDDDD"/>
             </w:tcBorders>
@@ -16179,7 +16578,7 @@
         </w:tc>
         <w:tc>
           <w:tcPr>
-            <w:tcW w:w="1158" w:type="dxa"/>
+            <w:tcW w:w="1157" w:type="dxa"/>
             <w:tcBorders>
               <w:top w:val="single" w:sz="6" w:space="0" w:color="DDDDDD"/>
             </w:tcBorders>
@@ -16236,7 +16635,7 @@
         </w:tc>
         <w:tc>
           <w:tcPr>
-            <w:tcW w:w="1438" w:type="dxa"/>
+            <w:tcW w:w="1437" w:type="dxa"/>
             <w:tcBorders>
               <w:top w:val="single" w:sz="6" w:space="0" w:color="DDDDDD"/>
             </w:tcBorders>
@@ -16263,7 +16662,7 @@
         </w:tc>
         <w:tc>
           <w:tcPr>
-            <w:tcW w:w="1158" w:type="dxa"/>
+            <w:tcW w:w="1159" w:type="dxa"/>
             <w:tcBorders>
               <w:top w:val="single" w:sz="6" w:space="0" w:color="DDDDDD"/>
             </w:tcBorders>
@@ -16290,7 +16689,7 @@
         </w:tc>
         <w:tc>
           <w:tcPr>
-            <w:tcW w:w="1158" w:type="dxa"/>
+            <w:tcW w:w="1157" w:type="dxa"/>
             <w:tcBorders>
               <w:top w:val="single" w:sz="6" w:space="0" w:color="DDDDDD"/>
             </w:tcBorders>
@@ -16347,7 +16746,7 @@
         </w:tc>
         <w:tc>
           <w:tcPr>
-            <w:tcW w:w="1438" w:type="dxa"/>
+            <w:tcW w:w="1437" w:type="dxa"/>
             <w:tcBorders>
               <w:top w:val="single" w:sz="6" w:space="0" w:color="DDDDDD"/>
             </w:tcBorders>
@@ -16374,7 +16773,7 @@
         </w:tc>
         <w:tc>
           <w:tcPr>
-            <w:tcW w:w="1158" w:type="dxa"/>
+            <w:tcW w:w="1159" w:type="dxa"/>
             <w:tcBorders>
               <w:top w:val="single" w:sz="6" w:space="0" w:color="DDDDDD"/>
             </w:tcBorders>
@@ -16401,7 +16800,7 @@
         </w:tc>
         <w:tc>
           <w:tcPr>
-            <w:tcW w:w="1158" w:type="dxa"/>
+            <w:tcW w:w="1157" w:type="dxa"/>
             <w:tcBorders>
               <w:top w:val="single" w:sz="6" w:space="0" w:color="DDDDDD"/>
             </w:tcBorders>
@@ -16458,7 +16857,7 @@
         </w:tc>
         <w:tc>
           <w:tcPr>
-            <w:tcW w:w="1438" w:type="dxa"/>
+            <w:tcW w:w="1437" w:type="dxa"/>
             <w:tcBorders>
               <w:top w:val="single" w:sz="6" w:space="0" w:color="DDDDDD"/>
             </w:tcBorders>
@@ -16485,7 +16884,7 @@
         </w:tc>
         <w:tc>
           <w:tcPr>
-            <w:tcW w:w="1158" w:type="dxa"/>
+            <w:tcW w:w="1159" w:type="dxa"/>
             <w:tcBorders>
               <w:top w:val="single" w:sz="6" w:space="0" w:color="DDDDDD"/>
             </w:tcBorders>
@@ -16512,7 +16911,7 @@
         </w:tc>
         <w:tc>
           <w:tcPr>
-            <w:tcW w:w="1158" w:type="dxa"/>
+            <w:tcW w:w="1157" w:type="dxa"/>
             <w:tcBorders>
               <w:top w:val="single" w:sz="6" w:space="0" w:color="DDDDDD"/>
             </w:tcBorders>
@@ -16569,7 +16968,7 @@
         </w:tc>
         <w:tc>
           <w:tcPr>
-            <w:tcW w:w="1438" w:type="dxa"/>
+            <w:tcW w:w="1437" w:type="dxa"/>
             <w:tcBorders>
               <w:top w:val="single" w:sz="6" w:space="0" w:color="DDDDDD"/>
             </w:tcBorders>
@@ -16596,7 +16995,7 @@
         </w:tc>
         <w:tc>
           <w:tcPr>
-            <w:tcW w:w="1158" w:type="dxa"/>
+            <w:tcW w:w="1159" w:type="dxa"/>
             <w:tcBorders>
               <w:top w:val="single" w:sz="6" w:space="0" w:color="DDDDDD"/>
             </w:tcBorders>
@@ -16623,7 +17022,7 @@
         </w:tc>
         <w:tc>
           <w:tcPr>
-            <w:tcW w:w="1158" w:type="dxa"/>
+            <w:tcW w:w="1157" w:type="dxa"/>
             <w:tcBorders>
               <w:top w:val="single" w:sz="6" w:space="0" w:color="DDDDDD"/>
             </w:tcBorders>
@@ -16680,7 +17079,7 @@
         </w:tc>
         <w:tc>
           <w:tcPr>
-            <w:tcW w:w="1438" w:type="dxa"/>
+            <w:tcW w:w="1437" w:type="dxa"/>
             <w:tcBorders>
               <w:top w:val="single" w:sz="6" w:space="0" w:color="DDDDDD"/>
             </w:tcBorders>
@@ -16707,7 +17106,7 @@
         </w:tc>
         <w:tc>
           <w:tcPr>
-            <w:tcW w:w="1158" w:type="dxa"/>
+            <w:tcW w:w="1159" w:type="dxa"/>
             <w:tcBorders>
               <w:top w:val="single" w:sz="6" w:space="0" w:color="DDDDDD"/>
             </w:tcBorders>
@@ -16734,7 +17133,7 @@
         </w:tc>
         <w:tc>
           <w:tcPr>
-            <w:tcW w:w="1158" w:type="dxa"/>
+            <w:tcW w:w="1157" w:type="dxa"/>
             <w:tcBorders>
               <w:top w:val="single" w:sz="6" w:space="0" w:color="DDDDDD"/>
             </w:tcBorders>
@@ -16791,7 +17190,7 @@
         </w:tc>
         <w:tc>
           <w:tcPr>
-            <w:tcW w:w="1438" w:type="dxa"/>
+            <w:tcW w:w="1437" w:type="dxa"/>
             <w:tcBorders>
               <w:top w:val="single" w:sz="6" w:space="0" w:color="DDDDDD"/>
             </w:tcBorders>
@@ -16818,7 +17217,7 @@
         </w:tc>
         <w:tc>
           <w:tcPr>
-            <w:tcW w:w="1158" w:type="dxa"/>
+            <w:tcW w:w="1159" w:type="dxa"/>
             <w:tcBorders>
               <w:top w:val="single" w:sz="6" w:space="0" w:color="DDDDDD"/>
             </w:tcBorders>
@@ -16845,7 +17244,7 @@
         </w:tc>
         <w:tc>
           <w:tcPr>
-            <w:tcW w:w="1158" w:type="dxa"/>
+            <w:tcW w:w="1157" w:type="dxa"/>
             <w:tcBorders>
               <w:top w:val="single" w:sz="6" w:space="0" w:color="DDDDDD"/>
             </w:tcBorders>
@@ -16902,7 +17301,7 @@
         </w:tc>
         <w:tc>
           <w:tcPr>
-            <w:tcW w:w="1438" w:type="dxa"/>
+            <w:tcW w:w="1437" w:type="dxa"/>
             <w:tcBorders>
               <w:top w:val="single" w:sz="6" w:space="0" w:color="DDDDDD"/>
             </w:tcBorders>
@@ -16929,7 +17328,7 @@
         </w:tc>
         <w:tc>
           <w:tcPr>
-            <w:tcW w:w="1158" w:type="dxa"/>
+            <w:tcW w:w="1159" w:type="dxa"/>
             <w:tcBorders>
               <w:top w:val="single" w:sz="6" w:space="0" w:color="DDDDDD"/>
             </w:tcBorders>
@@ -16956,7 +17355,7 @@
         </w:tc>
         <w:tc>
           <w:tcPr>
-            <w:tcW w:w="1158" w:type="dxa"/>
+            <w:tcW w:w="1157" w:type="dxa"/>
             <w:tcBorders>
               <w:top w:val="single" w:sz="6" w:space="0" w:color="DDDDDD"/>
             </w:tcBorders>
@@ -17013,7 +17412,7 @@
         </w:tc>
         <w:tc>
           <w:tcPr>
-            <w:tcW w:w="1438" w:type="dxa"/>
+            <w:tcW w:w="1437" w:type="dxa"/>
             <w:tcBorders>
               <w:top w:val="single" w:sz="6" w:space="0" w:color="DDDDDD"/>
             </w:tcBorders>
@@ -17040,7 +17439,7 @@
         </w:tc>
         <w:tc>
           <w:tcPr>
-            <w:tcW w:w="1158" w:type="dxa"/>
+            <w:tcW w:w="1159" w:type="dxa"/>
             <w:tcBorders>
               <w:top w:val="single" w:sz="6" w:space="0" w:color="DDDDDD"/>
             </w:tcBorders>
@@ -17067,7 +17466,7 @@
         </w:tc>
         <w:tc>
           <w:tcPr>
-            <w:tcW w:w="1158" w:type="dxa"/>
+            <w:tcW w:w="1157" w:type="dxa"/>
             <w:tcBorders>
               <w:top w:val="single" w:sz="6" w:space="0" w:color="DDDDDD"/>
             </w:tcBorders>
@@ -17124,7 +17523,7 @@
         </w:tc>
         <w:tc>
           <w:tcPr>
-            <w:tcW w:w="1438" w:type="dxa"/>
+            <w:tcW w:w="1437" w:type="dxa"/>
             <w:tcBorders>
               <w:top w:val="single" w:sz="6" w:space="0" w:color="DDDDDD"/>
             </w:tcBorders>
@@ -17151,7 +17550,7 @@
         </w:tc>
         <w:tc>
           <w:tcPr>
-            <w:tcW w:w="1158" w:type="dxa"/>
+            <w:tcW w:w="1159" w:type="dxa"/>
             <w:tcBorders>
               <w:top w:val="single" w:sz="6" w:space="0" w:color="DDDDDD"/>
             </w:tcBorders>
@@ -17178,7 +17577,7 @@
         </w:tc>
         <w:tc>
           <w:tcPr>
-            <w:tcW w:w="1158" w:type="dxa"/>
+            <w:tcW w:w="1157" w:type="dxa"/>
             <w:tcBorders>
               <w:top w:val="single" w:sz="6" w:space="0" w:color="DDDDDD"/>
             </w:tcBorders>
@@ -17235,7 +17634,7 @@
         </w:tc>
         <w:tc>
           <w:tcPr>
-            <w:tcW w:w="1438" w:type="dxa"/>
+            <w:tcW w:w="1437" w:type="dxa"/>
             <w:tcBorders>
               <w:top w:val="single" w:sz="6" w:space="0" w:color="DDDDDD"/>
             </w:tcBorders>
@@ -17262,7 +17661,7 @@
         </w:tc>
         <w:tc>
           <w:tcPr>
-            <w:tcW w:w="1158" w:type="dxa"/>
+            <w:tcW w:w="1159" w:type="dxa"/>
             <w:tcBorders>
               <w:top w:val="single" w:sz="6" w:space="0" w:color="DDDDDD"/>
             </w:tcBorders>
@@ -17289,7 +17688,7 @@
         </w:tc>
         <w:tc>
           <w:tcPr>
-            <w:tcW w:w="1158" w:type="dxa"/>
+            <w:tcW w:w="1157" w:type="dxa"/>
             <w:tcBorders>
               <w:top w:val="single" w:sz="6" w:space="0" w:color="DDDDDD"/>
             </w:tcBorders>
@@ -17346,7 +17745,7 @@
         </w:tc>
         <w:tc>
           <w:tcPr>
-            <w:tcW w:w="1438" w:type="dxa"/>
+            <w:tcW w:w="1437" w:type="dxa"/>
             <w:tcBorders>
               <w:top w:val="single" w:sz="6" w:space="0" w:color="DDDDDD"/>
             </w:tcBorders>
@@ -17373,7 +17772,7 @@
         </w:tc>
         <w:tc>
           <w:tcPr>
-            <w:tcW w:w="1158" w:type="dxa"/>
+            <w:tcW w:w="1159" w:type="dxa"/>
             <w:tcBorders>
               <w:top w:val="single" w:sz="6" w:space="0" w:color="DDDDDD"/>
             </w:tcBorders>
@@ -17400,7 +17799,7 @@
         </w:tc>
         <w:tc>
           <w:tcPr>
-            <w:tcW w:w="1158" w:type="dxa"/>
+            <w:tcW w:w="1157" w:type="dxa"/>
             <w:tcBorders>
               <w:top w:val="single" w:sz="6" w:space="0" w:color="DDDDDD"/>
             </w:tcBorders>
@@ -17457,7 +17856,7 @@
         </w:tc>
         <w:tc>
           <w:tcPr>
-            <w:tcW w:w="1438" w:type="dxa"/>
+            <w:tcW w:w="1437" w:type="dxa"/>
             <w:tcBorders>
               <w:top w:val="single" w:sz="6" w:space="0" w:color="DDDDDD"/>
             </w:tcBorders>
@@ -17484,7 +17883,7 @@
         </w:tc>
         <w:tc>
           <w:tcPr>
-            <w:tcW w:w="1158" w:type="dxa"/>
+            <w:tcW w:w="1159" w:type="dxa"/>
             <w:tcBorders>
               <w:top w:val="single" w:sz="6" w:space="0" w:color="DDDDDD"/>
             </w:tcBorders>
@@ -17511,7 +17910,7 @@
         </w:tc>
         <w:tc>
           <w:tcPr>
-            <w:tcW w:w="1158" w:type="dxa"/>
+            <w:tcW w:w="1157" w:type="dxa"/>
             <w:tcBorders>
               <w:top w:val="single" w:sz="6" w:space="0" w:color="DDDDDD"/>
             </w:tcBorders>
@@ -17568,7 +17967,7 @@
         </w:tc>
         <w:tc>
           <w:tcPr>
-            <w:tcW w:w="1438" w:type="dxa"/>
+            <w:tcW w:w="1437" w:type="dxa"/>
             <w:tcBorders>
               <w:top w:val="single" w:sz="6" w:space="0" w:color="DDDDDD"/>
             </w:tcBorders>
@@ -17595,7 +17994,7 @@
         </w:tc>
         <w:tc>
           <w:tcPr>
-            <w:tcW w:w="1158" w:type="dxa"/>
+            <w:tcW w:w="1159" w:type="dxa"/>
             <w:tcBorders>
               <w:top w:val="single" w:sz="6" w:space="0" w:color="DDDDDD"/>
             </w:tcBorders>
@@ -17622,7 +18021,7 @@
         </w:tc>
         <w:tc>
           <w:tcPr>
-            <w:tcW w:w="1158" w:type="dxa"/>
+            <w:tcW w:w="1157" w:type="dxa"/>
             <w:tcBorders>
               <w:top w:val="single" w:sz="6" w:space="0" w:color="DDDDDD"/>
             </w:tcBorders>
@@ -17679,7 +18078,7 @@
         </w:tc>
         <w:tc>
           <w:tcPr>
-            <w:tcW w:w="1438" w:type="dxa"/>
+            <w:tcW w:w="1437" w:type="dxa"/>
             <w:tcBorders>
               <w:top w:val="single" w:sz="6" w:space="0" w:color="DDDDDD"/>
             </w:tcBorders>
@@ -17706,7 +18105,7 @@
         </w:tc>
         <w:tc>
           <w:tcPr>
-            <w:tcW w:w="1158" w:type="dxa"/>
+            <w:tcW w:w="1159" w:type="dxa"/>
             <w:tcBorders>
               <w:top w:val="single" w:sz="6" w:space="0" w:color="DDDDDD"/>
             </w:tcBorders>
@@ -17733,7 +18132,7 @@
         </w:tc>
         <w:tc>
           <w:tcPr>
-            <w:tcW w:w="1158" w:type="dxa"/>
+            <w:tcW w:w="1157" w:type="dxa"/>
             <w:tcBorders>
               <w:top w:val="single" w:sz="6" w:space="0" w:color="DDDDDD"/>
             </w:tcBorders>
@@ -17790,7 +18189,7 @@
         </w:tc>
         <w:tc>
           <w:tcPr>
-            <w:tcW w:w="1438" w:type="dxa"/>
+            <w:tcW w:w="1437" w:type="dxa"/>
             <w:tcBorders>
               <w:top w:val="single" w:sz="6" w:space="0" w:color="DDDDDD"/>
             </w:tcBorders>
@@ -17817,7 +18216,7 @@
         </w:tc>
         <w:tc>
           <w:tcPr>
-            <w:tcW w:w="1158" w:type="dxa"/>
+            <w:tcW w:w="1159" w:type="dxa"/>
             <w:tcBorders>
               <w:top w:val="single" w:sz="6" w:space="0" w:color="DDDDDD"/>
             </w:tcBorders>
@@ -17844,7 +18243,7 @@
         </w:tc>
         <w:tc>
           <w:tcPr>
-            <w:tcW w:w="1158" w:type="dxa"/>
+            <w:tcW w:w="1157" w:type="dxa"/>
             <w:tcBorders>
               <w:top w:val="single" w:sz="6" w:space="0" w:color="DDDDDD"/>
             </w:tcBorders>
@@ -17901,7 +18300,7 @@
         </w:tc>
         <w:tc>
           <w:tcPr>
-            <w:tcW w:w="1438" w:type="dxa"/>
+            <w:tcW w:w="1437" w:type="dxa"/>
             <w:tcBorders>
               <w:top w:val="single" w:sz="6" w:space="0" w:color="DDDDDD"/>
             </w:tcBorders>
@@ -17928,7 +18327,7 @@
         </w:tc>
         <w:tc>
           <w:tcPr>
-            <w:tcW w:w="1158" w:type="dxa"/>
+            <w:tcW w:w="1159" w:type="dxa"/>
             <w:tcBorders>
               <w:top w:val="single" w:sz="6" w:space="0" w:color="DDDDDD"/>
             </w:tcBorders>
@@ -17955,7 +18354,7 @@
         </w:tc>
         <w:tc>
           <w:tcPr>
-            <w:tcW w:w="1158" w:type="dxa"/>
+            <w:tcW w:w="1157" w:type="dxa"/>
             <w:tcBorders>
               <w:top w:val="single" w:sz="6" w:space="0" w:color="DDDDDD"/>
             </w:tcBorders>
@@ -18012,7 +18411,7 @@
         </w:tc>
         <w:tc>
           <w:tcPr>
-            <w:tcW w:w="1438" w:type="dxa"/>
+            <w:tcW w:w="1437" w:type="dxa"/>
             <w:tcBorders>
               <w:top w:val="single" w:sz="6" w:space="0" w:color="DDDDDD"/>
             </w:tcBorders>
@@ -18039,7 +18438,7 @@
         </w:tc>
         <w:tc>
           <w:tcPr>
-            <w:tcW w:w="1158" w:type="dxa"/>
+            <w:tcW w:w="1159" w:type="dxa"/>
             <w:tcBorders>
               <w:top w:val="single" w:sz="6" w:space="0" w:color="DDDDDD"/>
             </w:tcBorders>
@@ -18066,7 +18465,7 @@
         </w:tc>
         <w:tc>
           <w:tcPr>
-            <w:tcW w:w="1158" w:type="dxa"/>
+            <w:tcW w:w="1157" w:type="dxa"/>
             <w:tcBorders>
               <w:top w:val="single" w:sz="6" w:space="0" w:color="DDDDDD"/>
             </w:tcBorders>
@@ -18123,7 +18522,7 @@
         </w:tc>
         <w:tc>
           <w:tcPr>
-            <w:tcW w:w="1438" w:type="dxa"/>
+            <w:tcW w:w="1437" w:type="dxa"/>
             <w:tcBorders>
               <w:top w:val="single" w:sz="6" w:space="0" w:color="DDDDDD"/>
             </w:tcBorders>
@@ -18150,7 +18549,7 @@
         </w:tc>
         <w:tc>
           <w:tcPr>
-            <w:tcW w:w="1158" w:type="dxa"/>
+            <w:tcW w:w="1159" w:type="dxa"/>
             <w:tcBorders>
               <w:top w:val="single" w:sz="6" w:space="0" w:color="DDDDDD"/>
             </w:tcBorders>
@@ -18177,7 +18576,7 @@
         </w:tc>
         <w:tc>
           <w:tcPr>
-            <w:tcW w:w="1158" w:type="dxa"/>
+            <w:tcW w:w="1157" w:type="dxa"/>
             <w:tcBorders>
               <w:top w:val="single" w:sz="6" w:space="0" w:color="DDDDDD"/>
             </w:tcBorders>
@@ -18234,7 +18633,7 @@
         </w:tc>
         <w:tc>
           <w:tcPr>
-            <w:tcW w:w="1438" w:type="dxa"/>
+            <w:tcW w:w="1437" w:type="dxa"/>
             <w:tcBorders>
               <w:top w:val="single" w:sz="6" w:space="0" w:color="DDDDDD"/>
             </w:tcBorders>
@@ -18261,7 +18660,7 @@
         </w:tc>
         <w:tc>
           <w:tcPr>
-            <w:tcW w:w="1158" w:type="dxa"/>
+            <w:tcW w:w="1159" w:type="dxa"/>
             <w:tcBorders>
               <w:top w:val="single" w:sz="6" w:space="0" w:color="DDDDDD"/>
             </w:tcBorders>
@@ -18288,7 +18687,7 @@
         </w:tc>
         <w:tc>
           <w:tcPr>
-            <w:tcW w:w="1158" w:type="dxa"/>
+            <w:tcW w:w="1157" w:type="dxa"/>
             <w:tcBorders>
               <w:top w:val="single" w:sz="6" w:space="0" w:color="DDDDDD"/>
             </w:tcBorders>
@@ -18345,7 +18744,7 @@
         </w:tc>
         <w:tc>
           <w:tcPr>
-            <w:tcW w:w="1438" w:type="dxa"/>
+            <w:tcW w:w="1437" w:type="dxa"/>
             <w:tcBorders>
               <w:top w:val="single" w:sz="6" w:space="0" w:color="DDDDDD"/>
             </w:tcBorders>
@@ -18372,7 +18771,7 @@
         </w:tc>
         <w:tc>
           <w:tcPr>
-            <w:tcW w:w="1158" w:type="dxa"/>
+            <w:tcW w:w="1159" w:type="dxa"/>
             <w:tcBorders>
               <w:top w:val="single" w:sz="6" w:space="0" w:color="DDDDDD"/>
             </w:tcBorders>
@@ -18399,7 +18798,7 @@
         </w:tc>
         <w:tc>
           <w:tcPr>
-            <w:tcW w:w="1158" w:type="dxa"/>
+            <w:tcW w:w="1157" w:type="dxa"/>
             <w:tcBorders>
               <w:top w:val="single" w:sz="6" w:space="0" w:color="DDDDDD"/>
             </w:tcBorders>
@@ -18456,7 +18855,7 @@
         </w:tc>
         <w:tc>
           <w:tcPr>
-            <w:tcW w:w="1438" w:type="dxa"/>
+            <w:tcW w:w="1437" w:type="dxa"/>
             <w:tcBorders>
               <w:top w:val="single" w:sz="6" w:space="0" w:color="DDDDDD"/>
             </w:tcBorders>
@@ -18483,7 +18882,7 @@
         </w:tc>
         <w:tc>
           <w:tcPr>
-            <w:tcW w:w="1158" w:type="dxa"/>
+            <w:tcW w:w="1159" w:type="dxa"/>
             <w:tcBorders>
               <w:top w:val="single" w:sz="6" w:space="0" w:color="DDDDDD"/>
             </w:tcBorders>
@@ -18510,7 +18909,7 @@
         </w:tc>
         <w:tc>
           <w:tcPr>
-            <w:tcW w:w="1158" w:type="dxa"/>
+            <w:tcW w:w="1157" w:type="dxa"/>
             <w:tcBorders>
               <w:top w:val="single" w:sz="6" w:space="0" w:color="DDDDDD"/>
             </w:tcBorders>
@@ -18567,7 +18966,7 @@
         </w:tc>
         <w:tc>
           <w:tcPr>
-            <w:tcW w:w="1438" w:type="dxa"/>
+            <w:tcW w:w="1437" w:type="dxa"/>
             <w:tcBorders>
               <w:top w:val="single" w:sz="6" w:space="0" w:color="DDDDDD"/>
             </w:tcBorders>
@@ -18594,7 +18993,7 @@
         </w:tc>
         <w:tc>
           <w:tcPr>
-            <w:tcW w:w="1158" w:type="dxa"/>
+            <w:tcW w:w="1159" w:type="dxa"/>
             <w:tcBorders>
               <w:top w:val="single" w:sz="6" w:space="0" w:color="DDDDDD"/>
             </w:tcBorders>
@@ -18621,7 +19020,7 @@
         </w:tc>
         <w:tc>
           <w:tcPr>
-            <w:tcW w:w="1158" w:type="dxa"/>
+            <w:tcW w:w="1157" w:type="dxa"/>
             <w:tcBorders>
               <w:top w:val="single" w:sz="6" w:space="0" w:color="DDDDDD"/>
             </w:tcBorders>
@@ -18678,7 +19077,7 @@
         </w:tc>
         <w:tc>
           <w:tcPr>
-            <w:tcW w:w="1438" w:type="dxa"/>
+            <w:tcW w:w="1437" w:type="dxa"/>
             <w:tcBorders>
               <w:top w:val="single" w:sz="6" w:space="0" w:color="DDDDDD"/>
             </w:tcBorders>
@@ -18705,7 +19104,7 @@
         </w:tc>
         <w:tc>
           <w:tcPr>
-            <w:tcW w:w="1158" w:type="dxa"/>
+            <w:tcW w:w="1159" w:type="dxa"/>
             <w:tcBorders>
               <w:top w:val="single" w:sz="6" w:space="0" w:color="DDDDDD"/>
             </w:tcBorders>
@@ -18732,7 +19131,7 @@
         </w:tc>
         <w:tc>
           <w:tcPr>
-            <w:tcW w:w="1158" w:type="dxa"/>
+            <w:tcW w:w="1157" w:type="dxa"/>
             <w:tcBorders>
               <w:top w:val="single" w:sz="6" w:space="0" w:color="DDDDDD"/>
             </w:tcBorders>
@@ -18789,7 +19188,7 @@
         </w:tc>
         <w:tc>
           <w:tcPr>
-            <w:tcW w:w="1438" w:type="dxa"/>
+            <w:tcW w:w="1437" w:type="dxa"/>
             <w:tcBorders>
               <w:top w:val="single" w:sz="6" w:space="0" w:color="DDDDDD"/>
             </w:tcBorders>
@@ -18816,7 +19215,7 @@
         </w:tc>
         <w:tc>
           <w:tcPr>
-            <w:tcW w:w="1158" w:type="dxa"/>
+            <w:tcW w:w="1159" w:type="dxa"/>
             <w:tcBorders>
               <w:top w:val="single" w:sz="6" w:space="0" w:color="DDDDDD"/>
             </w:tcBorders>
@@ -18843,7 +19242,7 @@
         </w:tc>
         <w:tc>
           <w:tcPr>
-            <w:tcW w:w="1158" w:type="dxa"/>
+            <w:tcW w:w="1157" w:type="dxa"/>
             <w:tcBorders>
               <w:top w:val="single" w:sz="6" w:space="0" w:color="DDDDDD"/>
             </w:tcBorders>
@@ -18900,7 +19299,7 @@
         </w:tc>
         <w:tc>
           <w:tcPr>
-            <w:tcW w:w="1438" w:type="dxa"/>
+            <w:tcW w:w="1437" w:type="dxa"/>
             <w:tcBorders>
               <w:top w:val="single" w:sz="6" w:space="0" w:color="DDDDDD"/>
             </w:tcBorders>
@@ -18927,7 +19326,7 @@
         </w:tc>
         <w:tc>
           <w:tcPr>
-            <w:tcW w:w="1158" w:type="dxa"/>
+            <w:tcW w:w="1159" w:type="dxa"/>
             <w:tcBorders>
               <w:top w:val="single" w:sz="6" w:space="0" w:color="DDDDDD"/>
             </w:tcBorders>
@@ -18954,7 +19353,7 @@
         </w:tc>
         <w:tc>
           <w:tcPr>
-            <w:tcW w:w="1158" w:type="dxa"/>
+            <w:tcW w:w="1157" w:type="dxa"/>
             <w:tcBorders>
               <w:top w:val="single" w:sz="6" w:space="0" w:color="DDDDDD"/>
             </w:tcBorders>
@@ -19011,7 +19410,7 @@
         </w:tc>
         <w:tc>
           <w:tcPr>
-            <w:tcW w:w="1438" w:type="dxa"/>
+            <w:tcW w:w="1437" w:type="dxa"/>
             <w:tcBorders>
               <w:top w:val="single" w:sz="6" w:space="0" w:color="DDDDDD"/>
             </w:tcBorders>
@@ -19038,7 +19437,7 @@
         </w:tc>
         <w:tc>
           <w:tcPr>
-            <w:tcW w:w="1158" w:type="dxa"/>
+            <w:tcW w:w="1159" w:type="dxa"/>
             <w:tcBorders>
               <w:top w:val="single" w:sz="6" w:space="0" w:color="DDDDDD"/>
             </w:tcBorders>
@@ -19065,7 +19464,7 @@
         </w:tc>
         <w:tc>
           <w:tcPr>
-            <w:tcW w:w="1158" w:type="dxa"/>
+            <w:tcW w:w="1157" w:type="dxa"/>
             <w:tcBorders>
               <w:top w:val="single" w:sz="6" w:space="0" w:color="DDDDDD"/>
             </w:tcBorders>
@@ -19109,7 +19508,7 @@
       <w:pgNumType w:fmt="decimal"/>
       <w:formProt w:val="false"/>
       <w:textDirection w:val="lrTb"/>
-      <w:docGrid w:type="lines" w:linePitch="312" w:charSpace="5938"/>
+      <w:docGrid w:type="lines" w:linePitch="312" w:charSpace="5734"/>
     </w:sectPr>
   </w:body>
 </w:document>
@@ -19164,7 +19563,7 @@
         <w:szCs w:val="21"/>
         <w:bCs/>
       </w:rPr>
-      <w:t>25</w:t>
+      <w:t>29</w:t>
     </w:r>
     <w:r>
       <w:rPr>
@@ -19226,7 +19625,7 @@
         <w:szCs w:val="21"/>
         <w:bCs/>
       </w:rPr>
-      <w:t>28</w:t>
+      <w:t>29</w:t>
     </w:r>
     <w:r>
       <w:rPr>
@@ -19257,6 +19656,7 @@
       <w:rPr>
         <w:rFonts w:ascii="Palatino Linotype" w:hAnsi="Palatino Linotype" w:eastAsia="DejaVu Sans" w:cs="宋体"/>
         <w:kern w:val="2"/>
+        <w:sz w:val="20"/>
         <w:szCs w:val="22"/>
         <w:lang w:val="en-US" w:eastAsia="zh-CN" w:bidi="ar-SA"/>
       </w:rPr>
@@ -19270,9 +19670,7 @@
     <w:qFormat/>
     <w:pPr>
       <w:widowControl w:val="false"/>
-      <w:kinsoku w:val="true"/>
       <w:overflowPunct w:val="true"/>
-      <w:autoSpaceDE w:val="true"/>
       <w:bidi w:val="0"/>
       <w:jc w:val="both"/>
     </w:pPr>
@@ -19292,10 +19690,6 @@
     <w:pPr>
       <w:keepNext w:val="true"/>
       <w:keepLines/>
-      <w:numPr>
-        <w:ilvl w:val="0"/>
-        <w:numId w:val="0"/>
-      </w:numPr>
       <w:spacing w:lineRule="auto" w:line="578" w:before="340" w:after="330"/>
       <w:outlineLvl w:val="0"/>
     </w:pPr>
@@ -19314,10 +19708,6 @@
     <w:pPr>
       <w:keepNext w:val="true"/>
       <w:keepLines/>
-      <w:numPr>
-        <w:ilvl w:val="0"/>
-        <w:numId w:val="0"/>
-      </w:numPr>
       <w:spacing w:lineRule="auto" w:line="415" w:before="260" w:after="260"/>
       <w:outlineLvl w:val="1"/>
     </w:pPr>
@@ -19336,10 +19726,6 @@
     <w:pPr>
       <w:keepNext w:val="true"/>
       <w:keepLines/>
-      <w:numPr>
-        <w:ilvl w:val="0"/>
-        <w:numId w:val="0"/>
-      </w:numPr>
       <w:spacing w:lineRule="auto" w:line="415" w:before="260" w:after="260"/>
       <w:outlineLvl w:val="2"/>
     </w:pPr>
@@ -19613,9 +19999,7 @@
     <w:qFormat/>
     <w:pPr>
       <w:widowControl w:val="false"/>
-      <w:kinsoku w:val="true"/>
       <w:overflowPunct w:val="true"/>
-      <w:autoSpaceDE w:val="true"/>
       <w:bidi w:val="0"/>
       <w:jc w:val="both"/>
     </w:pPr>
